--- a/会议纪要/第三次会议纪要.docx
+++ b/会议纪要/第三次会议纪要.docx
@@ -6,39 +6,40 @@
       <w:pPr>
         <w:jc w:val="center"/>
         <w:rPr>
+          <w:rFonts w:ascii="微软雅黑" w:eastAsia="微软雅黑" w:hAnsi="微软雅黑"/>
           <w:b/>
           <w:bCs/>
           <w:sz w:val="36"/>
-          <w:szCs w:val="40"/>
-        </w:rPr>
-      </w:pPr>
-      <w:r>
-        <w:rPr>
-          <w:rFonts w:hint="eastAsia"/>
+          <w:szCs w:val="36"/>
+        </w:rPr>
+      </w:pPr>
+      <w:r>
+        <w:rPr>
+          <w:rFonts w:ascii="微软雅黑" w:eastAsia="微软雅黑" w:hAnsi="微软雅黑" w:hint="eastAsia"/>
           <w:b/>
           <w:bCs/>
           <w:sz w:val="36"/>
-          <w:szCs w:val="40"/>
+          <w:szCs w:val="36"/>
         </w:rPr>
         <w:t>第</w:t>
       </w:r>
       <w:r>
         <w:rPr>
-          <w:rFonts w:hint="eastAsia"/>
+          <w:rFonts w:ascii="微软雅黑" w:eastAsia="微软雅黑" w:hAnsi="微软雅黑" w:hint="eastAsia"/>
           <w:b/>
           <w:bCs/>
           <w:sz w:val="36"/>
-          <w:szCs w:val="40"/>
+          <w:szCs w:val="36"/>
         </w:rPr>
         <w:t>三</w:t>
       </w:r>
       <w:r>
         <w:rPr>
-          <w:rFonts w:hint="eastAsia"/>
+          <w:rFonts w:ascii="微软雅黑" w:eastAsia="微软雅黑" w:hAnsi="微软雅黑" w:hint="eastAsia"/>
           <w:b/>
           <w:bCs/>
           <w:sz w:val="36"/>
-          <w:szCs w:val="40"/>
+          <w:szCs w:val="36"/>
         </w:rPr>
         <w:t>次会议纪要</w:t>
       </w:r>
@@ -46,194 +47,185 @@
     <w:p>
       <w:pPr>
         <w:rPr>
-          <w:sz w:val="24"/>
-          <w:szCs w:val="28"/>
-        </w:rPr>
-      </w:pPr>
-      <w:r>
-        <w:rPr>
-          <w:rFonts w:hint="eastAsia"/>
-          <w:sz w:val="24"/>
-          <w:szCs w:val="28"/>
-        </w:rPr>
-        <w:t>会议主题：后续工作介绍，小组成员分工</w:t>
-      </w:r>
-    </w:p>
-    <w:p>
-      <w:pPr>
-        <w:rPr>
-          <w:sz w:val="24"/>
-          <w:szCs w:val="28"/>
-        </w:rPr>
-      </w:pPr>
-      <w:r>
-        <w:rPr>
-          <w:rFonts w:hint="eastAsia"/>
-          <w:sz w:val="24"/>
-          <w:szCs w:val="28"/>
-        </w:rPr>
-        <w:t>会议时间：2</w:t>
-      </w:r>
-      <w:r>
-        <w:rPr>
-          <w:sz w:val="24"/>
-          <w:szCs w:val="28"/>
-        </w:rPr>
-        <w:t>022.12.2 21</w:t>
-      </w:r>
-      <w:r>
-        <w:rPr>
-          <w:rFonts w:hint="eastAsia"/>
-          <w:sz w:val="24"/>
-          <w:szCs w:val="28"/>
-        </w:rPr>
-        <w:t>:</w:t>
-      </w:r>
-      <w:r>
-        <w:rPr>
-          <w:sz w:val="24"/>
-          <w:szCs w:val="28"/>
-        </w:rPr>
-        <w:t xml:space="preserve">00-2022.12.2 </w:t>
-      </w:r>
-      <w:r>
-        <w:rPr>
-          <w:sz w:val="24"/>
-          <w:szCs w:val="28"/>
-        </w:rPr>
-        <w:t>22</w:t>
-      </w:r>
-      <w:r>
-        <w:rPr>
-          <w:rFonts w:hint="eastAsia"/>
-          <w:sz w:val="24"/>
-          <w:szCs w:val="28"/>
-        </w:rPr>
-        <w:t>:</w:t>
-      </w:r>
-      <w:r>
-        <w:rPr>
-          <w:sz w:val="24"/>
-          <w:szCs w:val="28"/>
-        </w:rPr>
-        <w:t>40</w:t>
-      </w:r>
-    </w:p>
-    <w:p>
-      <w:pPr>
-        <w:rPr>
-          <w:sz w:val="24"/>
-          <w:szCs w:val="28"/>
-        </w:rPr>
-      </w:pPr>
-      <w:r>
-        <w:rPr>
-          <w:rFonts w:hint="eastAsia"/>
-          <w:sz w:val="24"/>
-          <w:szCs w:val="28"/>
-        </w:rPr>
-        <w:t>会议主持：刘睿泽</w:t>
-      </w:r>
-    </w:p>
-    <w:p>
-      <w:pPr>
-        <w:rPr>
-          <w:sz w:val="24"/>
-          <w:szCs w:val="28"/>
-        </w:rPr>
-      </w:pPr>
-      <w:r>
-        <w:rPr>
-          <w:rFonts w:hint="eastAsia"/>
-          <w:sz w:val="24"/>
-          <w:szCs w:val="28"/>
-        </w:rPr>
-        <w:t>参会人员：刘睿泽 梁坤 吕泽超 张桢 杨宜松 陈晓璐</w:t>
-      </w:r>
-    </w:p>
-    <w:p/>
-    <w:p>
-      <w:pPr>
-        <w:rPr>
-          <w:sz w:val="24"/>
-          <w:szCs w:val="28"/>
-        </w:rPr>
-      </w:pPr>
-      <w:r>
-        <w:rPr>
-          <w:rFonts w:hint="eastAsia"/>
-          <w:sz w:val="24"/>
-          <w:szCs w:val="28"/>
+          <w:rFonts w:ascii="华文中宋" w:eastAsia="华文中宋" w:hAnsi="华文中宋"/>
+          <w:sz w:val="24"/>
+          <w:szCs w:val="24"/>
+        </w:rPr>
+      </w:pPr>
+      <w:r>
+        <w:rPr>
+          <w:rFonts w:ascii="华文中宋" w:eastAsia="华文中宋" w:hAnsi="华文中宋" w:hint="eastAsia"/>
+          <w:b/>
+          <w:bCs/>
+          <w:sz w:val="24"/>
+          <w:szCs w:val="24"/>
+        </w:rPr>
+        <w:t>会议主题：</w:t>
+      </w:r>
+      <w:r>
+        <w:rPr>
+          <w:rFonts w:ascii="华文中宋" w:eastAsia="华文中宋" w:hAnsi="华文中宋" w:hint="eastAsia"/>
+          <w:sz w:val="24"/>
+          <w:szCs w:val="24"/>
+        </w:rPr>
+        <w:t>后续工作介绍，小组成员分工</w:t>
+      </w:r>
+    </w:p>
+    <w:p>
+      <w:pPr>
+        <w:rPr>
+          <w:rFonts w:ascii="华文中宋" w:eastAsia="华文中宋" w:hAnsi="华文中宋"/>
+          <w:sz w:val="24"/>
+          <w:szCs w:val="24"/>
+        </w:rPr>
+      </w:pPr>
+      <w:r>
+        <w:rPr>
+          <w:rFonts w:ascii="华文中宋" w:eastAsia="华文中宋" w:hAnsi="华文中宋" w:hint="eastAsia"/>
+          <w:b/>
+          <w:bCs/>
+          <w:sz w:val="24"/>
+          <w:szCs w:val="24"/>
+        </w:rPr>
+        <w:t>会议时间：</w:t>
+      </w:r>
+      <w:r>
+        <w:rPr>
+          <w:rFonts w:ascii="华文中宋" w:eastAsia="华文中宋" w:hAnsi="华文中宋"/>
+          <w:sz w:val="24"/>
+          <w:szCs w:val="24"/>
+        </w:rPr>
+        <w:t>2022.12.2 21:00-2022.12.2 22:40</w:t>
+      </w:r>
+    </w:p>
+    <w:p>
+      <w:pPr>
+        <w:rPr>
+          <w:rFonts w:ascii="华文中宋" w:eastAsia="华文中宋" w:hAnsi="华文中宋"/>
+          <w:sz w:val="24"/>
+          <w:szCs w:val="24"/>
+        </w:rPr>
+      </w:pPr>
+      <w:r>
+        <w:rPr>
+          <w:rFonts w:ascii="华文中宋" w:eastAsia="华文中宋" w:hAnsi="华文中宋" w:hint="eastAsia"/>
+          <w:b/>
+          <w:bCs/>
+          <w:sz w:val="24"/>
+          <w:szCs w:val="24"/>
+        </w:rPr>
+        <w:t>会议主持：</w:t>
+      </w:r>
+      <w:r>
+        <w:rPr>
+          <w:rFonts w:ascii="华文中宋" w:eastAsia="华文中宋" w:hAnsi="华文中宋" w:hint="eastAsia"/>
+          <w:sz w:val="24"/>
+          <w:szCs w:val="24"/>
+        </w:rPr>
+        <w:t>刘睿泽</w:t>
+      </w:r>
+    </w:p>
+    <w:p>
+      <w:pPr>
+        <w:rPr>
+          <w:rFonts w:ascii="华文中宋" w:eastAsia="华文中宋" w:hAnsi="华文中宋"/>
+          <w:sz w:val="24"/>
+          <w:szCs w:val="24"/>
+        </w:rPr>
+      </w:pPr>
+      <w:r>
+        <w:rPr>
+          <w:rFonts w:ascii="华文中宋" w:eastAsia="华文中宋" w:hAnsi="华文中宋" w:hint="eastAsia"/>
+          <w:b/>
+          <w:bCs/>
+          <w:sz w:val="24"/>
+          <w:szCs w:val="24"/>
+        </w:rPr>
+        <w:t>参会人员：</w:t>
+      </w:r>
+      <w:r>
+        <w:rPr>
+          <w:rFonts w:ascii="华文中宋" w:eastAsia="华文中宋" w:hAnsi="华文中宋" w:hint="eastAsia"/>
+          <w:sz w:val="24"/>
+          <w:szCs w:val="24"/>
+        </w:rPr>
+        <w:t>刘睿泽 梁坤 吕泽超 张桢 杨宜松 陈晓璐</w:t>
+      </w:r>
+    </w:p>
+    <w:p>
+      <w:pPr>
+        <w:rPr>
+          <w:rFonts w:ascii="华文中宋" w:eastAsia="华文中宋" w:hAnsi="华文中宋"/>
+          <w:b/>
+          <w:bCs/>
+          <w:sz w:val="24"/>
+          <w:szCs w:val="24"/>
+        </w:rPr>
+      </w:pPr>
+    </w:p>
+    <w:p>
+      <w:pPr>
+        <w:rPr>
+          <w:rFonts w:ascii="华文中宋" w:eastAsia="华文中宋" w:hAnsi="华文中宋"/>
+          <w:b/>
+          <w:bCs/>
+          <w:sz w:val="24"/>
+          <w:szCs w:val="24"/>
+        </w:rPr>
+      </w:pPr>
+      <w:r>
+        <w:rPr>
+          <w:rFonts w:ascii="华文中宋" w:eastAsia="华文中宋" w:hAnsi="华文中宋" w:hint="eastAsia"/>
+          <w:b/>
+          <w:bCs/>
+          <w:sz w:val="24"/>
+          <w:szCs w:val="24"/>
         </w:rPr>
         <w:t>会议内容：</w:t>
       </w:r>
     </w:p>
     <w:p>
       <w:pPr>
-        <w:pStyle w:val="a3"/>
-        <w:numPr>
-          <w:ilvl w:val="0"/>
-          <w:numId w:val="1"/>
-        </w:numPr>
-        <w:ind w:firstLineChars="0"/>
-        <w:rPr>
-          <w:sz w:val="24"/>
-          <w:szCs w:val="28"/>
-        </w:rPr>
-      </w:pPr>
-      <w:r>
-        <w:rPr>
-          <w:rFonts w:hint="eastAsia"/>
-          <w:sz w:val="24"/>
-          <w:szCs w:val="28"/>
-        </w:rPr>
-        <w:t>确定</w:t>
-      </w:r>
-      <w:r>
-        <w:rPr>
-          <w:rFonts w:hint="eastAsia"/>
-          <w:sz w:val="24"/>
-          <w:szCs w:val="28"/>
-        </w:rPr>
-        <w:t>各位</w:t>
-      </w:r>
-      <w:r>
-        <w:rPr>
-          <w:rFonts w:hint="eastAsia"/>
-          <w:sz w:val="24"/>
-          <w:szCs w:val="28"/>
-        </w:rPr>
-        <w:t>同学的</w:t>
-      </w:r>
-      <w:r>
-        <w:rPr>
-          <w:rFonts w:hint="eastAsia"/>
-          <w:sz w:val="24"/>
-          <w:szCs w:val="28"/>
-        </w:rPr>
-        <w:t>职位和</w:t>
-      </w:r>
-      <w:r>
-        <w:rPr>
-          <w:rFonts w:hint="eastAsia"/>
-          <w:sz w:val="24"/>
-          <w:szCs w:val="28"/>
-        </w:rPr>
-        <w:t>主要工作</w:t>
-      </w:r>
-    </w:p>
-    <w:p>
-      <w:pPr>
-        <w:rPr>
-          <w:sz w:val="24"/>
-          <w:szCs w:val="28"/>
-        </w:rPr>
-      </w:pPr>
-      <w:r>
+        <w:rPr>
+          <w:rFonts w:ascii="华文中宋" w:eastAsia="华文中宋" w:hAnsi="华文中宋"/>
+          <w:sz w:val="24"/>
+          <w:szCs w:val="24"/>
+        </w:rPr>
+      </w:pPr>
+      <w:r>
+        <w:rPr>
+          <w:rFonts w:ascii="华文中宋" w:eastAsia="华文中宋" w:hAnsi="华文中宋" w:hint="eastAsia"/>
+          <w:sz w:val="24"/>
+          <w:szCs w:val="24"/>
+        </w:rPr>
+        <w:t>1、</w:t>
+      </w:r>
+      <w:r>
+        <w:rPr>
+          <w:rFonts w:ascii="华文中宋" w:eastAsia="华文中宋" w:hAnsi="华文中宋"/>
+          <w:sz w:val="24"/>
+          <w:szCs w:val="24"/>
+        </w:rPr>
+        <w:t>确定各位同学的职位和主要工作</w:t>
+      </w:r>
+    </w:p>
+    <w:p>
+      <w:pPr>
+        <w:jc w:val="center"/>
+        <w:rPr>
+          <w:rFonts w:ascii="华文中宋" w:eastAsia="华文中宋" w:hAnsi="华文中宋" w:hint="eastAsia"/>
+          <w:sz w:val="24"/>
+          <w:szCs w:val="24"/>
+        </w:rPr>
+      </w:pPr>
+      <w:r>
+        <w:rPr>
+          <w:noProof/>
+        </w:rPr>
         <w:drawing>
-          <wp:inline distT="0" distB="0" distL="0" distR="0" wp14:anchorId="544BC375" wp14:editId="2D8BC488">
-            <wp:extent cx="5274310" cy="2736215"/>
-            <wp:effectExtent l="0" t="0" r="2540" b="6985"/>
+          <wp:inline distT="0" distB="0" distL="0" distR="0" wp14:anchorId="7F7B0F0A" wp14:editId="32A4D507">
+            <wp:extent cx="4351959" cy="2257716"/>
+            <wp:effectExtent l="95250" t="95250" r="86995" b="104775"/>
             <wp:docPr id="2" name="图片 2"/>
             <wp:cNvGraphicFramePr>
               <a:graphicFrameLocks xmlns:a="http://schemas.openxmlformats.org/drawingml/2006/main" noChangeAspect="1"/>
@@ -254,11 +246,18 @@
                   <pic:spPr>
                     <a:xfrm>
                       <a:off x="0" y="0"/>
-                      <a:ext cx="5274310" cy="2736215"/>
+                      <a:ext cx="4359755" cy="2261761"/>
                     </a:xfrm>
                     <a:prstGeom prst="rect">
                       <a:avLst/>
                     </a:prstGeom>
+                    <a:effectLst>
+                      <a:outerShdw blurRad="63500" sx="102000" sy="102000" algn="ctr" rotWithShape="0">
+                        <a:prstClr val="black">
+                          <a:alpha val="40000"/>
+                        </a:prstClr>
+                      </a:outerShdw>
+                    </a:effectLst>
                   </pic:spPr>
                 </pic:pic>
               </a:graphicData>
@@ -269,160 +268,174 @@
     </w:p>
     <w:p>
       <w:pPr>
-        <w:pStyle w:val="a3"/>
-        <w:numPr>
-          <w:ilvl w:val="0"/>
-          <w:numId w:val="1"/>
-        </w:numPr>
-        <w:ind w:firstLineChars="0"/>
-        <w:rPr>
-          <w:sz w:val="24"/>
-          <w:szCs w:val="28"/>
-        </w:rPr>
-      </w:pPr>
-      <w:r>
-        <w:rPr>
-          <w:rFonts w:hint="eastAsia"/>
-          <w:sz w:val="24"/>
-          <w:szCs w:val="28"/>
+        <w:rPr>
+          <w:rFonts w:ascii="华文中宋" w:eastAsia="华文中宋" w:hAnsi="华文中宋"/>
+          <w:sz w:val="24"/>
+          <w:szCs w:val="24"/>
+        </w:rPr>
+      </w:pPr>
+      <w:r>
+        <w:rPr>
+          <w:rFonts w:ascii="华文中宋" w:eastAsia="华文中宋" w:hAnsi="华文中宋" w:hint="eastAsia"/>
+          <w:sz w:val="24"/>
+          <w:szCs w:val="24"/>
+        </w:rPr>
+        <w:t>2、</w:t>
+      </w:r>
+      <w:r>
+        <w:rPr>
+          <w:rFonts w:ascii="华文中宋" w:eastAsia="华文中宋" w:hAnsi="华文中宋"/>
+          <w:sz w:val="24"/>
+          <w:szCs w:val="24"/>
         </w:rPr>
         <w:t>讨论各模块测试内容，补充测试计划并分配相关工作，具体分配如下：</w:t>
       </w:r>
     </w:p>
     <w:p>
       <w:pPr>
-        <w:pStyle w:val="a3"/>
-        <w:ind w:left="360" w:firstLineChars="0" w:firstLine="0"/>
-        <w:rPr>
-          <w:sz w:val="24"/>
-          <w:szCs w:val="28"/>
-        </w:rPr>
-      </w:pPr>
-      <w:r>
-        <w:rPr>
-          <w:rFonts w:hint="eastAsia"/>
-          <w:sz w:val="24"/>
-          <w:szCs w:val="28"/>
+        <w:ind w:firstLineChars="200" w:firstLine="480"/>
+        <w:rPr>
+          <w:rFonts w:ascii="华文中宋" w:eastAsia="华文中宋" w:hAnsi="华文中宋"/>
+          <w:sz w:val="24"/>
+          <w:szCs w:val="24"/>
+        </w:rPr>
+      </w:pPr>
+      <w:r>
+        <w:rPr>
+          <w:rFonts w:ascii="华文中宋" w:eastAsia="华文中宋" w:hAnsi="华文中宋" w:hint="eastAsia"/>
+          <w:sz w:val="24"/>
+          <w:szCs w:val="24"/>
         </w:rPr>
         <w:t>张桢：鼠标右键操作、性能需求</w:t>
       </w:r>
     </w:p>
     <w:p>
       <w:pPr>
-        <w:pStyle w:val="a3"/>
-        <w:ind w:left="360" w:firstLineChars="0" w:firstLine="0"/>
-        <w:rPr>
-          <w:sz w:val="24"/>
-          <w:szCs w:val="28"/>
-        </w:rPr>
-      </w:pPr>
-      <w:r>
-        <w:rPr>
-          <w:rFonts w:hint="eastAsia"/>
-          <w:sz w:val="24"/>
-          <w:szCs w:val="28"/>
+        <w:ind w:firstLineChars="200" w:firstLine="480"/>
+        <w:rPr>
+          <w:rFonts w:ascii="华文中宋" w:eastAsia="华文中宋" w:hAnsi="华文中宋"/>
+          <w:sz w:val="24"/>
+          <w:szCs w:val="24"/>
+        </w:rPr>
+      </w:pPr>
+      <w:r>
+        <w:rPr>
+          <w:rFonts w:ascii="华文中宋" w:eastAsia="华文中宋" w:hAnsi="华文中宋" w:hint="eastAsia"/>
+          <w:sz w:val="24"/>
+          <w:szCs w:val="24"/>
         </w:rPr>
         <w:t>杨宜松：关键字操作、多文件及文件树</w:t>
       </w:r>
     </w:p>
     <w:p>
       <w:pPr>
-        <w:pStyle w:val="a3"/>
-        <w:ind w:left="360" w:firstLineChars="0" w:firstLine="0"/>
-        <w:rPr>
-          <w:sz w:val="24"/>
-          <w:szCs w:val="28"/>
-        </w:rPr>
-      </w:pPr>
-      <w:r>
-        <w:rPr>
-          <w:rFonts w:hint="eastAsia"/>
-          <w:sz w:val="24"/>
-          <w:szCs w:val="28"/>
+        <w:ind w:firstLineChars="200" w:firstLine="480"/>
+        <w:rPr>
+          <w:rFonts w:ascii="华文中宋" w:eastAsia="华文中宋" w:hAnsi="华文中宋"/>
+          <w:sz w:val="24"/>
+          <w:szCs w:val="24"/>
+        </w:rPr>
+      </w:pPr>
+      <w:r>
+        <w:rPr>
+          <w:rFonts w:ascii="华文中宋" w:eastAsia="华文中宋" w:hAnsi="华文中宋" w:hint="eastAsia"/>
+          <w:sz w:val="24"/>
+          <w:szCs w:val="24"/>
         </w:rPr>
         <w:t>吕泽超：键盘操作、用户文档集测试</w:t>
       </w:r>
     </w:p>
     <w:p>
       <w:pPr>
-        <w:pStyle w:val="a3"/>
-        <w:ind w:left="360" w:firstLineChars="0" w:firstLine="0"/>
-        <w:rPr>
-          <w:sz w:val="24"/>
-          <w:szCs w:val="28"/>
-        </w:rPr>
-      </w:pPr>
-      <w:r>
-        <w:rPr>
-          <w:rFonts w:hint="eastAsia"/>
-          <w:sz w:val="24"/>
-          <w:szCs w:val="28"/>
-        </w:rPr>
-        <w:t>梁坤：换肤、Debug功能与编译运行</w:t>
-      </w:r>
-    </w:p>
-    <w:p>
-      <w:pPr>
-        <w:pStyle w:val="a3"/>
-        <w:ind w:left="360" w:firstLineChars="0" w:firstLine="0"/>
-        <w:rPr>
-          <w:sz w:val="24"/>
-          <w:szCs w:val="28"/>
-        </w:rPr>
-      </w:pPr>
-      <w:r>
-        <w:rPr>
-          <w:rFonts w:hint="eastAsia"/>
-          <w:sz w:val="24"/>
-          <w:szCs w:val="28"/>
+        <w:ind w:firstLineChars="200" w:firstLine="480"/>
+        <w:rPr>
+          <w:rFonts w:ascii="华文中宋" w:eastAsia="华文中宋" w:hAnsi="华文中宋"/>
+          <w:sz w:val="24"/>
+          <w:szCs w:val="24"/>
+        </w:rPr>
+      </w:pPr>
+      <w:r>
+        <w:rPr>
+          <w:rFonts w:ascii="华文中宋" w:eastAsia="华文中宋" w:hAnsi="华文中宋" w:hint="eastAsia"/>
+          <w:sz w:val="24"/>
+          <w:szCs w:val="24"/>
+        </w:rPr>
+        <w:t>梁坤：换肤、</w:t>
+      </w:r>
+      <w:r>
+        <w:rPr>
+          <w:rFonts w:ascii="华文中宋" w:eastAsia="华文中宋" w:hAnsi="华文中宋"/>
+          <w:sz w:val="24"/>
+          <w:szCs w:val="24"/>
+        </w:rPr>
+        <w:t>Debug功能与编译运行</w:t>
+      </w:r>
+    </w:p>
+    <w:p>
+      <w:pPr>
+        <w:ind w:firstLineChars="200" w:firstLine="480"/>
+        <w:rPr>
+          <w:rFonts w:ascii="华文中宋" w:eastAsia="华文中宋" w:hAnsi="华文中宋"/>
+          <w:sz w:val="24"/>
+          <w:szCs w:val="24"/>
+        </w:rPr>
+      </w:pPr>
+      <w:r>
+        <w:rPr>
+          <w:rFonts w:ascii="华文中宋" w:eastAsia="华文中宋" w:hAnsi="华文中宋" w:hint="eastAsia"/>
+          <w:sz w:val="24"/>
+          <w:szCs w:val="24"/>
         </w:rPr>
         <w:t>陈晓璐：鼠标滚轮操作、自动缩进、易用性测试</w:t>
       </w:r>
     </w:p>
     <w:p>
       <w:pPr>
-        <w:pStyle w:val="a3"/>
-        <w:ind w:left="360" w:firstLineChars="0" w:firstLine="0"/>
-        <w:rPr>
-          <w:sz w:val="24"/>
-          <w:szCs w:val="28"/>
-        </w:rPr>
-      </w:pPr>
-      <w:r>
-        <w:rPr>
-          <w:rFonts w:hint="eastAsia"/>
-          <w:sz w:val="24"/>
-          <w:szCs w:val="28"/>
+        <w:ind w:firstLineChars="200" w:firstLine="480"/>
+        <w:rPr>
+          <w:rFonts w:ascii="华文中宋" w:eastAsia="华文中宋" w:hAnsi="华文中宋"/>
+          <w:sz w:val="24"/>
+          <w:szCs w:val="24"/>
+        </w:rPr>
+      </w:pPr>
+      <w:r>
+        <w:rPr>
+          <w:rFonts w:ascii="华文中宋" w:eastAsia="华文中宋" w:hAnsi="华文中宋" w:hint="eastAsia"/>
+          <w:sz w:val="24"/>
+          <w:szCs w:val="24"/>
         </w:rPr>
         <w:t>刘睿泽：未保存检测、函数折叠、可靠性测试、信息安全性测试</w:t>
       </w:r>
     </w:p>
     <w:p>
       <w:pPr>
-        <w:pStyle w:val="a3"/>
-        <w:numPr>
-          <w:ilvl w:val="0"/>
-          <w:numId w:val="1"/>
-        </w:numPr>
-        <w:ind w:firstLineChars="0"/>
-        <w:rPr>
-          <w:sz w:val="24"/>
-          <w:szCs w:val="28"/>
-        </w:rPr>
-      </w:pPr>
-      <w:r>
-        <w:rPr>
-          <w:rFonts w:hint="eastAsia"/>
-          <w:sz w:val="24"/>
-          <w:szCs w:val="28"/>
+        <w:rPr>
+          <w:rFonts w:ascii="华文中宋" w:eastAsia="华文中宋" w:hAnsi="华文中宋"/>
+          <w:sz w:val="24"/>
+          <w:szCs w:val="24"/>
+        </w:rPr>
+      </w:pPr>
+      <w:r>
+        <w:rPr>
+          <w:rFonts w:ascii="华文中宋" w:eastAsia="华文中宋" w:hAnsi="华文中宋" w:hint="eastAsia"/>
+          <w:sz w:val="24"/>
+          <w:szCs w:val="24"/>
+        </w:rPr>
+        <w:t>３、</w:t>
+      </w:r>
+      <w:r>
+        <w:rPr>
+          <w:rFonts w:ascii="华文中宋" w:eastAsia="华文中宋" w:hAnsi="华文中宋"/>
+          <w:sz w:val="24"/>
+          <w:szCs w:val="24"/>
         </w:rPr>
         <w:t>组长对小组成员的积极性进行了适当鼓励，促进了小组成员学习和工作的热</w:t>
       </w:r>
       <w:r>
         <w:rPr>
-          <w:rFonts w:hint="eastAsia"/>
-          <w:sz w:val="24"/>
-          <w:szCs w:val="28"/>
+          <w:rFonts w:ascii="华文中宋" w:eastAsia="华文中宋" w:hAnsi="华文中宋"/>
+          <w:sz w:val="24"/>
+          <w:szCs w:val="24"/>
         </w:rPr>
         <w:lastRenderedPageBreak/>
         <w:t>情</w:t>
@@ -430,37 +443,54 @@
     </w:p>
     <w:p>
       <w:pPr>
-        <w:pStyle w:val="a3"/>
-        <w:numPr>
-          <w:ilvl w:val="0"/>
-          <w:numId w:val="1"/>
-        </w:numPr>
-        <w:ind w:firstLineChars="0"/>
-        <w:jc w:val="left"/>
-        <w:rPr>
-          <w:sz w:val="24"/>
-          <w:szCs w:val="28"/>
-        </w:rPr>
-      </w:pPr>
-      <w:r>
-        <w:rPr>
-          <w:rFonts w:hint="eastAsia"/>
-          <w:sz w:val="24"/>
-          <w:szCs w:val="28"/>
+        <w:rPr>
+          <w:rFonts w:ascii="华文中宋" w:eastAsia="华文中宋" w:hAnsi="华文中宋"/>
+          <w:sz w:val="24"/>
+          <w:szCs w:val="24"/>
+        </w:rPr>
+      </w:pPr>
+      <w:r>
+        <w:rPr>
+          <w:rFonts w:ascii="华文中宋" w:eastAsia="华文中宋" w:hAnsi="华文中宋"/>
+          <w:sz w:val="24"/>
+          <w:szCs w:val="24"/>
+        </w:rPr>
+        <w:t>4</w:t>
+      </w:r>
+      <w:r>
+        <w:rPr>
+          <w:rFonts w:ascii="华文中宋" w:eastAsia="华文中宋" w:hAnsi="华文中宋" w:hint="eastAsia"/>
+          <w:sz w:val="24"/>
+          <w:szCs w:val="24"/>
+        </w:rPr>
+        <w:t>、</w:t>
+      </w:r>
+      <w:r>
+        <w:rPr>
+          <w:rFonts w:ascii="华文中宋" w:eastAsia="华文中宋" w:hAnsi="华文中宋"/>
+          <w:sz w:val="24"/>
+          <w:szCs w:val="24"/>
         </w:rPr>
         <w:t>商讨并暂时确定了测试用例的书写模板：</w:t>
       </w:r>
+    </w:p>
+    <w:p>
+      <w:pPr>
+        <w:jc w:val="center"/>
+        <w:rPr>
+          <w:rFonts w:ascii="华文中宋" w:eastAsia="华文中宋" w:hAnsi="华文中宋" w:hint="eastAsia"/>
+          <w:sz w:val="24"/>
+          <w:szCs w:val="24"/>
+        </w:rPr>
+      </w:pPr>
       <w:r>
         <w:rPr>
           <w:noProof/>
         </w:rPr>
-        <w:t xml:space="preserve"> </w:t>
-      </w:r>
-      <w:r>
         <w:drawing>
-          <wp:inline distT="0" distB="0" distL="0" distR="0" wp14:anchorId="772E7B18" wp14:editId="2D3FDCD8">
-            <wp:extent cx="5274310" cy="2974340"/>
-            <wp:effectExtent l="0" t="0" r="2540" b="0"/>
+          <wp:inline distT="0" distB="0" distL="0" distR="0" wp14:anchorId="052918AB" wp14:editId="3708DD8B">
+            <wp:extent cx="4371921" cy="2465456"/>
+            <wp:effectExtent l="95250" t="95250" r="86360" b="87630"/>
             <wp:docPr id="3" name="图片 3"/>
             <wp:cNvGraphicFramePr>
               <a:graphicFrameLocks xmlns:a="http://schemas.openxmlformats.org/drawingml/2006/main" noChangeAspect="1"/>
@@ -481,11 +511,18 @@
                   <pic:spPr>
                     <a:xfrm>
                       <a:off x="0" y="0"/>
-                      <a:ext cx="5274310" cy="2974340"/>
+                      <a:ext cx="4375860" cy="2467677"/>
                     </a:xfrm>
                     <a:prstGeom prst="rect">
                       <a:avLst/>
                     </a:prstGeom>
+                    <a:effectLst>
+                      <a:outerShdw blurRad="63500" sx="102000" sy="102000" algn="ctr" rotWithShape="0">
+                        <a:prstClr val="black">
+                          <a:alpha val="40000"/>
+                        </a:prstClr>
+                      </a:outerShdw>
+                    </a:effectLst>
                   </pic:spPr>
                 </pic:pic>
               </a:graphicData>
@@ -497,166 +534,114 @@
     <w:p>
       <w:pPr>
         <w:rPr>
-          <w:sz w:val="24"/>
-          <w:szCs w:val="28"/>
-        </w:rPr>
-      </w:pPr>
-    </w:p>
-    <w:p>
-      <w:pPr>
-        <w:rPr>
-          <w:sz w:val="24"/>
-          <w:szCs w:val="28"/>
-        </w:rPr>
-      </w:pPr>
-      <w:r>
-        <w:rPr>
-          <w:rFonts w:hint="eastAsia"/>
-          <w:sz w:val="24"/>
-          <w:szCs w:val="28"/>
-        </w:rPr>
-        <w:t>暂未完成工作：确定兼容性测试、维护性测试、可移植性测试内容和工作分配</w:t>
-      </w:r>
-    </w:p>
-    <w:p>
-      <w:pPr>
-        <w:rPr>
-          <w:sz w:val="24"/>
-          <w:szCs w:val="28"/>
-        </w:rPr>
-      </w:pPr>
-    </w:p>
-    <w:p>
-      <w:pPr>
-        <w:rPr>
-          <w:sz w:val="24"/>
-          <w:szCs w:val="28"/>
-        </w:rPr>
-      </w:pPr>
-      <w:r>
-        <w:rPr>
-          <w:rFonts w:hint="eastAsia"/>
-          <w:sz w:val="24"/>
-          <w:szCs w:val="28"/>
-        </w:rPr>
-        <w:t>下一步规划：</w:t>
-      </w:r>
-      <w:r>
-        <w:rPr>
-          <w:rFonts w:hint="eastAsia"/>
-          <w:sz w:val="24"/>
-          <w:szCs w:val="28"/>
-        </w:rPr>
-        <w:t>在1</w:t>
-      </w:r>
-      <w:r>
-        <w:rPr>
-          <w:sz w:val="24"/>
-          <w:szCs w:val="28"/>
-        </w:rPr>
-        <w:t>2</w:t>
-      </w:r>
-      <w:r>
-        <w:rPr>
-          <w:rFonts w:hint="eastAsia"/>
-          <w:sz w:val="24"/>
-          <w:szCs w:val="28"/>
-        </w:rPr>
-        <w:t>月7日前各组员提交负责的测试方案，</w:t>
-      </w:r>
-      <w:r>
-        <w:rPr>
-          <w:rFonts w:hint="eastAsia"/>
-          <w:sz w:val="24"/>
-          <w:szCs w:val="28"/>
-        </w:rPr>
-        <w:t>由梁坤同学负责整合；</w:t>
-      </w:r>
-      <w:r>
-        <w:rPr>
-          <w:rFonts w:hint="eastAsia"/>
-          <w:sz w:val="24"/>
-          <w:szCs w:val="28"/>
-        </w:rPr>
-        <w:t>1</w:t>
-      </w:r>
-      <w:r>
-        <w:rPr>
-          <w:sz w:val="24"/>
-          <w:szCs w:val="28"/>
-        </w:rPr>
-        <w:t>2</w:t>
-      </w:r>
-      <w:r>
-        <w:rPr>
-          <w:rFonts w:hint="eastAsia"/>
-          <w:sz w:val="24"/>
-          <w:szCs w:val="28"/>
-        </w:rPr>
-        <w:t>月1</w:t>
-      </w:r>
-      <w:r>
-        <w:rPr>
-          <w:sz w:val="24"/>
-          <w:szCs w:val="28"/>
-        </w:rPr>
-        <w:t>0</w:t>
-      </w:r>
-      <w:r>
-        <w:rPr>
-          <w:rFonts w:hint="eastAsia"/>
-          <w:sz w:val="24"/>
-          <w:szCs w:val="28"/>
-        </w:rPr>
-        <w:t>日前，各组员学习</w:t>
-      </w:r>
-      <w:r>
-        <w:rPr>
-          <w:rFonts w:hint="eastAsia"/>
-          <w:sz w:val="24"/>
-          <w:szCs w:val="28"/>
-        </w:rPr>
-        <w:t>至少</w:t>
-      </w:r>
-      <w:r>
-        <w:rPr>
-          <w:rFonts w:hint="eastAsia"/>
-          <w:sz w:val="24"/>
-          <w:szCs w:val="28"/>
-        </w:rPr>
-        <w:t>一个测试工具，并提交</w:t>
-      </w:r>
-      <w:r>
-        <w:rPr>
-          <w:rFonts w:hint="eastAsia"/>
-          <w:sz w:val="24"/>
-          <w:szCs w:val="28"/>
-        </w:rPr>
-        <w:t>一至两个测试工具的使用测试用例；之后的时间用于完成实验</w:t>
+          <w:rFonts w:ascii="华文中宋" w:eastAsia="华文中宋" w:hAnsi="华文中宋"/>
+          <w:sz w:val="24"/>
+          <w:szCs w:val="24"/>
+        </w:rPr>
+      </w:pPr>
+    </w:p>
+    <w:p>
+      <w:pPr>
+        <w:rPr>
+          <w:rFonts w:ascii="华文中宋" w:eastAsia="华文中宋" w:hAnsi="华文中宋"/>
+          <w:sz w:val="24"/>
+          <w:szCs w:val="24"/>
+        </w:rPr>
+      </w:pPr>
+      <w:r>
+        <w:rPr>
+          <w:rFonts w:ascii="华文中宋" w:eastAsia="华文中宋" w:hAnsi="华文中宋" w:hint="eastAsia"/>
+          <w:b/>
+          <w:bCs/>
+          <w:sz w:val="24"/>
+          <w:szCs w:val="24"/>
+        </w:rPr>
+        <w:t>暂未完成工作：</w:t>
+      </w:r>
+      <w:r>
+        <w:rPr>
+          <w:rFonts w:ascii="华文中宋" w:eastAsia="华文中宋" w:hAnsi="华文中宋" w:hint="eastAsia"/>
+          <w:sz w:val="24"/>
+          <w:szCs w:val="24"/>
+        </w:rPr>
+        <w:t>确定兼容性测试、维护性测试、可移植性测试内容和工作分配</w:t>
+      </w:r>
+    </w:p>
+    <w:p>
+      <w:pPr>
+        <w:rPr>
+          <w:rFonts w:ascii="华文中宋" w:eastAsia="华文中宋" w:hAnsi="华文中宋" w:hint="eastAsia"/>
+          <w:sz w:val="24"/>
+          <w:szCs w:val="24"/>
+        </w:rPr>
+      </w:pPr>
+    </w:p>
+    <w:p>
+      <w:pPr>
+        <w:rPr>
+          <w:rFonts w:ascii="华文中宋" w:eastAsia="华文中宋" w:hAnsi="华文中宋"/>
+          <w:sz w:val="24"/>
+          <w:szCs w:val="24"/>
+        </w:rPr>
+      </w:pPr>
+      <w:r>
+        <w:rPr>
+          <w:rFonts w:ascii="华文中宋" w:eastAsia="华文中宋" w:hAnsi="华文中宋" w:hint="eastAsia"/>
+          <w:b/>
+          <w:bCs/>
+          <w:sz w:val="24"/>
+          <w:szCs w:val="24"/>
+        </w:rPr>
+        <w:t>下一步计划：</w:t>
+      </w:r>
+      <w:r>
+        <w:rPr>
+          <w:rFonts w:ascii="华文中宋" w:eastAsia="华文中宋" w:hAnsi="华文中宋" w:hint="eastAsia"/>
+          <w:sz w:val="24"/>
+          <w:szCs w:val="24"/>
+        </w:rPr>
+        <w:t>在</w:t>
+      </w:r>
+      <w:r>
+        <w:rPr>
+          <w:rFonts w:ascii="华文中宋" w:eastAsia="华文中宋" w:hAnsi="华文中宋"/>
+          <w:sz w:val="24"/>
+          <w:szCs w:val="24"/>
+        </w:rPr>
+        <w:t>12月7日前各组员提交负责的测试方案，由梁坤同学负责整合；12月10日前，各组员学习至少一个测试工具，并提交一至两个测试工具的使用测试用例；之后的时间用于完成实验</w:t>
       </w:r>
       <w:proofErr w:type="gramStart"/>
       <w:r>
         <w:rPr>
-          <w:rFonts w:hint="eastAsia"/>
-          <w:sz w:val="24"/>
-          <w:szCs w:val="28"/>
+          <w:rFonts w:ascii="华文中宋" w:eastAsia="华文中宋" w:hAnsi="华文中宋"/>
+          <w:sz w:val="24"/>
+          <w:szCs w:val="24"/>
         </w:rPr>
         <w:t>一</w:t>
       </w:r>
       <w:proofErr w:type="gramEnd"/>
       <w:r>
         <w:rPr>
-          <w:rFonts w:hint="eastAsia"/>
-          <w:sz w:val="24"/>
-          <w:szCs w:val="28"/>
+          <w:rFonts w:ascii="华文中宋" w:eastAsia="华文中宋" w:hAnsi="华文中宋"/>
+          <w:sz w:val="24"/>
+          <w:szCs w:val="24"/>
         </w:rPr>
         <w:t>和实验二。</w:t>
       </w:r>
     </w:p>
-    <w:p/>
     <w:sectPr>
+      <w:headerReference w:type="even" r:id="rId9"/>
+      <w:headerReference w:type="default" r:id="rId10"/>
+      <w:footerReference w:type="default" r:id="rId11"/>
+      <w:headerReference w:type="first" r:id="rId12"/>
       <w:pgSz w:w="11906" w:h="16838"/>
       <w:pgMar w:top="1440" w:right="1800" w:bottom="1440" w:left="1800" w:header="851" w:footer="992" w:gutter="0"/>
+      <w:pgBorders w:offsetFrom="page">
+        <w:top w:val="thinThickSmallGap" w:sz="24" w:space="24" w:color="auto"/>
+        <w:left w:val="thinThickSmallGap" w:sz="24" w:space="24" w:color="auto"/>
+        <w:bottom w:val="thickThinSmallGap" w:sz="24" w:space="24" w:color="auto"/>
+        <w:right w:val="thickThinSmallGap" w:sz="24" w:space="24" w:color="auto"/>
+      </w:pgBorders>
       <w:cols w:space="425"/>
       <w:docGrid w:type="lines" w:linePitch="312"/>
     </w:sectPr>
@@ -683,6 +668,198 @@
 </w:endnotes>
 </file>
 
+<file path=word/footer1.xml><?xml version="1.0" encoding="utf-8"?>
+<w:ftr xmlns:wpc="http://schemas.microsoft.com/office/word/2010/wordprocessingCanvas" xmlns:cx="http://schemas.microsoft.com/office/drawing/2014/chartex" xmlns:cx1="http://schemas.microsoft.com/office/drawing/2015/9/8/chartex" xmlns:cx2="http://schemas.microsoft.com/office/drawing/2015/10/21/chartex" xmlns:cx3="http://schemas.microsoft.com/office/drawing/2016/5/9/chartex" xmlns:cx4="http://schemas.microsoft.com/office/drawing/2016/5/10/chartex" xmlns:cx5="http://schemas.microsoft.com/office/drawing/2016/5/11/chartex" xmlns:cx6="http://schemas.microsoft.com/office/drawing/2016/5/12/chartex" xmlns:cx7="http://schemas.microsoft.com/office/drawing/2016/5/13/chartex" xmlns:cx8="http://schemas.microsoft.com/office/drawing/2016/5/14/chartex" xmlns:mc="http://schemas.openxmlformats.org/markup-compatibility/2006" xmlns:aink="http://schemas.microsoft.com/office/drawing/2016/ink" xmlns:am3d="http://schemas.microsoft.com/office/drawing/2017/model3d" xmlns:o="urn:schemas-microsoft-com:office:office" xmlns:oel="http://schemas.microsoft.com/office/2019/extlst" xmlns:r="http://schemas.openxmlformats.org/officeDocument/2006/relationships" xmlns:m="http://schemas.openxmlformats.org/officeDocument/2006/math" xmlns:v="urn:schemas-microsoft-com:vml" xmlns:wp14="http://schemas.microsoft.com/office/word/2010/wordprocessingDrawing" xmlns:wp="http://schemas.openxmlformats.org/drawingml/2006/wordprocessingDrawing" xmlns:w10="urn:schemas-microsoft-com:office:word" xmlns:w="http://schemas.openxmlformats.org/wordprocessingml/2006/main" xmlns:w14="http://schemas.microsoft.com/office/word/2010/wordml" xmlns:w15="http://schemas.microsoft.com/office/word/2012/wordml" xmlns:w16cex="http://schemas.microsoft.com/office/word/2018/wordml/cex" xmlns:w16cid="http://schemas.microsoft.com/office/word/2016/wordml/cid" xmlns:w16="http://schemas.microsoft.com/office/word/2018/wordml" xmlns:w16sdtdh="http://schemas.microsoft.com/office/word/2020/wordml/sdtdatahash" xmlns:w16se="http://schemas.microsoft.com/office/word/2015/wordml/symex" xmlns:wpg="http://schemas.microsoft.com/office/word/2010/wordprocessingGroup" xmlns:wpi="http://schemas.microsoft.com/office/word/2010/wordprocessingInk" xmlns:wne="http://schemas.microsoft.com/office/word/2006/wordml" xmlns:wps="http://schemas.microsoft.com/office/word/2010/wordprocessingShape" mc:Ignorable="w14 w15 w16se w16cid w16 w16cex w16sdtdh wp14">
+  <w:p>
+    <w:pPr>
+      <w:pStyle w:val="a5"/>
+      <w:jc w:val="center"/>
+      <w:rPr>
+        <w:rFonts w:ascii="华文中宋" w:eastAsia="华文中宋" w:hAnsi="华文中宋"/>
+        <w:sz w:val="22"/>
+        <w:szCs w:val="22"/>
+      </w:rPr>
+    </w:pPr>
+    <w:sdt>
+      <w:sdtPr>
+        <w:id w:val="1728636285"/>
+        <w:docPartObj>
+          <w:docPartGallery w:val="Page Numbers (Top of Page)"/>
+          <w:docPartUnique/>
+        </w:docPartObj>
+      </w:sdtPr>
+      <w:sdtEndPr>
+        <w:rPr>
+          <w:rFonts w:ascii="华文中宋" w:eastAsia="华文中宋" w:hAnsi="华文中宋"/>
+          <w:sz w:val="22"/>
+          <w:szCs w:val="22"/>
+        </w:rPr>
+      </w:sdtEndPr>
+      <w:sdtContent>
+        <w:r>
+          <w:rPr>
+            <w:rFonts w:ascii="华文中宋" w:eastAsia="华文中宋" w:hAnsi="华文中宋" w:hint="eastAsia"/>
+            <w:sz w:val="22"/>
+            <w:szCs w:val="22"/>
+          </w:rPr>
+          <w:t>软件质量与评测技术</w:t>
+        </w:r>
+        <w:r>
+          <w:rPr>
+            <w:rFonts w:ascii="华文中宋" w:eastAsia="华文中宋" w:hAnsi="华文中宋"/>
+            <w:sz w:val="22"/>
+            <w:szCs w:val="22"/>
+          </w:rPr>
+          <w:t xml:space="preserve"> </w:t>
+        </w:r>
+        <w:r>
+          <w:rPr>
+            <w:rFonts w:ascii="华文中宋" w:eastAsia="华文中宋" w:hAnsi="华文中宋"/>
+            <w:sz w:val="22"/>
+            <w:szCs w:val="22"/>
+          </w:rPr>
+          <w:t xml:space="preserve">              </w:t>
+        </w:r>
+        <w:r>
+          <w:rPr>
+            <w:rFonts w:ascii="华文中宋" w:eastAsia="华文中宋" w:hAnsi="华文中宋"/>
+            <w:sz w:val="22"/>
+            <w:szCs w:val="22"/>
+          </w:rPr>
+          <w:t xml:space="preserve">  </w:t>
+        </w:r>
+        <w:r>
+          <w:rPr>
+            <w:rFonts w:ascii="华文中宋" w:eastAsia="华文中宋" w:hAnsi="华文中宋"/>
+            <w:sz w:val="22"/>
+            <w:szCs w:val="22"/>
+          </w:rPr>
+          <w:fldChar w:fldCharType="begin"/>
+        </w:r>
+        <w:r>
+          <w:rPr>
+            <w:rFonts w:ascii="华文中宋" w:eastAsia="华文中宋" w:hAnsi="华文中宋"/>
+            <w:sz w:val="22"/>
+            <w:szCs w:val="22"/>
+          </w:rPr>
+          <w:instrText>PAGE</w:instrText>
+        </w:r>
+        <w:r>
+          <w:rPr>
+            <w:rFonts w:ascii="华文中宋" w:eastAsia="华文中宋" w:hAnsi="华文中宋"/>
+            <w:sz w:val="22"/>
+            <w:szCs w:val="22"/>
+          </w:rPr>
+          <w:fldChar w:fldCharType="separate"/>
+        </w:r>
+        <w:r>
+          <w:rPr>
+            <w:rFonts w:ascii="华文中宋" w:eastAsia="华文中宋" w:hAnsi="华文中宋"/>
+            <w:sz w:val="22"/>
+          </w:rPr>
+          <w:t>1</w:t>
+        </w:r>
+        <w:r>
+          <w:rPr>
+            <w:rFonts w:ascii="华文中宋" w:eastAsia="华文中宋" w:hAnsi="华文中宋"/>
+            <w:sz w:val="22"/>
+            <w:szCs w:val="22"/>
+          </w:rPr>
+          <w:fldChar w:fldCharType="end"/>
+        </w:r>
+        <w:r>
+          <w:rPr>
+            <w:rFonts w:ascii="华文中宋" w:eastAsia="华文中宋" w:hAnsi="华文中宋"/>
+            <w:sz w:val="22"/>
+            <w:szCs w:val="22"/>
+          </w:rPr>
+          <w:t xml:space="preserve"> / </w:t>
+        </w:r>
+        <w:r>
+          <w:rPr>
+            <w:rFonts w:ascii="华文中宋" w:eastAsia="华文中宋" w:hAnsi="华文中宋"/>
+            <w:sz w:val="22"/>
+            <w:szCs w:val="22"/>
+          </w:rPr>
+          <w:fldChar w:fldCharType="begin"/>
+        </w:r>
+        <w:r>
+          <w:rPr>
+            <w:rFonts w:ascii="华文中宋" w:eastAsia="华文中宋" w:hAnsi="华文中宋"/>
+            <w:sz w:val="22"/>
+            <w:szCs w:val="22"/>
+          </w:rPr>
+          <w:instrText>NUMPAGES</w:instrText>
+        </w:r>
+        <w:r>
+          <w:rPr>
+            <w:rFonts w:ascii="华文中宋" w:eastAsia="华文中宋" w:hAnsi="华文中宋"/>
+            <w:sz w:val="22"/>
+            <w:szCs w:val="22"/>
+          </w:rPr>
+          <w:fldChar w:fldCharType="separate"/>
+        </w:r>
+        <w:r>
+          <w:rPr>
+            <w:rFonts w:ascii="华文中宋" w:eastAsia="华文中宋" w:hAnsi="华文中宋"/>
+            <w:sz w:val="22"/>
+          </w:rPr>
+          <w:t>4</w:t>
+        </w:r>
+        <w:r>
+          <w:rPr>
+            <w:rFonts w:ascii="华文中宋" w:eastAsia="华文中宋" w:hAnsi="华文中宋"/>
+            <w:sz w:val="22"/>
+            <w:szCs w:val="22"/>
+          </w:rPr>
+          <w:fldChar w:fldCharType="end"/>
+        </w:r>
+      </w:sdtContent>
+    </w:sdt>
+    <w:r>
+      <w:rPr>
+        <w:rFonts w:ascii="华文中宋" w:eastAsia="华文中宋" w:hAnsi="华文中宋"/>
+        <w:sz w:val="22"/>
+        <w:szCs w:val="22"/>
+      </w:rPr>
+      <w:t xml:space="preserve">   </w:t>
+    </w:r>
+    <w:r>
+      <w:rPr>
+        <w:rFonts w:ascii="华文中宋" w:eastAsia="华文中宋" w:hAnsi="华文中宋"/>
+        <w:sz w:val="22"/>
+        <w:szCs w:val="22"/>
+      </w:rPr>
+      <w:t xml:space="preserve">          </w:t>
+    </w:r>
+    <w:r>
+      <w:rPr>
+        <w:rFonts w:ascii="华文中宋" w:eastAsia="华文中宋" w:hAnsi="华文中宋"/>
+        <w:sz w:val="22"/>
+        <w:szCs w:val="22"/>
+      </w:rPr>
+      <w:t xml:space="preserve"> </w:t>
+    </w:r>
+    <w:r>
+      <w:rPr>
+        <w:rFonts w:ascii="华文中宋" w:eastAsia="华文中宋" w:hAnsi="华文中宋" w:hint="eastAsia"/>
+        <w:sz w:val="22"/>
+        <w:szCs w:val="22"/>
+      </w:rPr>
+      <w:t>基于</w:t>
+    </w:r>
+    <w:r>
+      <w:rPr>
+        <w:rFonts w:ascii="华文中宋" w:eastAsia="华文中宋" w:hAnsi="华文中宋"/>
+        <w:sz w:val="22"/>
+        <w:szCs w:val="22"/>
+      </w:rPr>
+      <w:t>QT的C语言IDE</w:t>
+    </w:r>
+  </w:p>
+</w:ftr>
+</file>
+
 <file path=word/footnotes.xml><?xml version="1.0" encoding="utf-8"?>
 <w:footnotes xmlns:wpc="http://schemas.microsoft.com/office/word/2010/wordprocessingCanvas" xmlns:cx="http://schemas.microsoft.com/office/drawing/2014/chartex" xmlns:cx1="http://schemas.microsoft.com/office/drawing/2015/9/8/chartex" xmlns:cx2="http://schemas.microsoft.com/office/drawing/2015/10/21/chartex" xmlns:cx3="http://schemas.microsoft.com/office/drawing/2016/5/9/chartex" xmlns:cx4="http://schemas.microsoft.com/office/drawing/2016/5/10/chartex" xmlns:cx5="http://schemas.microsoft.com/office/drawing/2016/5/11/chartex" xmlns:cx6="http://schemas.microsoft.com/office/drawing/2016/5/12/chartex" xmlns:cx7="http://schemas.microsoft.com/office/drawing/2016/5/13/chartex" xmlns:cx8="http://schemas.microsoft.com/office/drawing/2016/5/14/chartex" xmlns:mc="http://schemas.openxmlformats.org/markup-compatibility/2006" xmlns:aink="http://schemas.microsoft.com/office/drawing/2016/ink" xmlns:am3d="http://schemas.microsoft.com/office/drawing/2017/model3d" xmlns:o="urn:schemas-microsoft-com:office:office" xmlns:oel="http://schemas.microsoft.com/office/2019/extlst" xmlns:r="http://schemas.openxmlformats.org/officeDocument/2006/relationships" xmlns:m="http://schemas.openxmlformats.org/officeDocument/2006/math" xmlns:v="urn:schemas-microsoft-com:vml" xmlns:wp14="http://schemas.microsoft.com/office/word/2010/wordprocessingDrawing" xmlns:wp="http://schemas.openxmlformats.org/drawingml/2006/wordprocessingDrawing" xmlns:w10="urn:schemas-microsoft-com:office:word" xmlns:w="http://schemas.openxmlformats.org/wordprocessingml/2006/main" xmlns:w14="http://schemas.microsoft.com/office/word/2010/wordml" xmlns:w15="http://schemas.microsoft.com/office/word/2012/wordml" xmlns:w16cex="http://schemas.microsoft.com/office/word/2018/wordml/cex" xmlns:w16cid="http://schemas.microsoft.com/office/word/2016/wordml/cid" xmlns:w16="http://schemas.microsoft.com/office/word/2018/wordml" xmlns:w16sdtdh="http://schemas.microsoft.com/office/word/2020/wordml/sdtdatahash" xmlns:w16se="http://schemas.microsoft.com/office/word/2015/wordml/symex" xmlns:wpg="http://schemas.microsoft.com/office/word/2010/wordprocessingGroup" xmlns:wpi="http://schemas.microsoft.com/office/word/2010/wordprocessingInk" xmlns:wne="http://schemas.microsoft.com/office/word/2006/wordml" xmlns:wps="http://schemas.microsoft.com/office/word/2010/wordprocessingShape" mc:Ignorable="w14 w15 w16se w16cid w16 w16cex w16sdtdh wp14">
   <w:footnote w:type="separator" w:id="-1">
@@ -700,24 +877,254 @@
     </w:p>
   </w:footnote>
 </w:footnotes>
+</file>
+
+<file path=word/header1.xml><?xml version="1.0" encoding="utf-8"?>
+<w:hdr xmlns:wpc="http://schemas.microsoft.com/office/word/2010/wordprocessingCanvas" xmlns:cx="http://schemas.microsoft.com/office/drawing/2014/chartex" xmlns:cx1="http://schemas.microsoft.com/office/drawing/2015/9/8/chartex" xmlns:cx2="http://schemas.microsoft.com/office/drawing/2015/10/21/chartex" xmlns:cx3="http://schemas.microsoft.com/office/drawing/2016/5/9/chartex" xmlns:cx4="http://schemas.microsoft.com/office/drawing/2016/5/10/chartex" xmlns:cx5="http://schemas.microsoft.com/office/drawing/2016/5/11/chartex" xmlns:cx6="http://schemas.microsoft.com/office/drawing/2016/5/12/chartex" xmlns:cx7="http://schemas.microsoft.com/office/drawing/2016/5/13/chartex" xmlns:cx8="http://schemas.microsoft.com/office/drawing/2016/5/14/chartex" xmlns:mc="http://schemas.openxmlformats.org/markup-compatibility/2006" xmlns:aink="http://schemas.microsoft.com/office/drawing/2016/ink" xmlns:am3d="http://schemas.microsoft.com/office/drawing/2017/model3d" xmlns:o="urn:schemas-microsoft-com:office:office" xmlns:oel="http://schemas.microsoft.com/office/2019/extlst" xmlns:r="http://schemas.openxmlformats.org/officeDocument/2006/relationships" xmlns:m="http://schemas.openxmlformats.org/officeDocument/2006/math" xmlns:v="urn:schemas-microsoft-com:vml" xmlns:wp14="http://schemas.microsoft.com/office/word/2010/wordprocessingDrawing" xmlns:wp="http://schemas.openxmlformats.org/drawingml/2006/wordprocessingDrawing" xmlns:w10="urn:schemas-microsoft-com:office:word" xmlns:w="http://schemas.openxmlformats.org/wordprocessingml/2006/main" xmlns:w14="http://schemas.microsoft.com/office/word/2010/wordml" xmlns:w15="http://schemas.microsoft.com/office/word/2012/wordml" xmlns:w16cex="http://schemas.microsoft.com/office/word/2018/wordml/cex" xmlns:w16cid="http://schemas.microsoft.com/office/word/2016/wordml/cid" xmlns:w16="http://schemas.microsoft.com/office/word/2018/wordml" xmlns:w16sdtdh="http://schemas.microsoft.com/office/word/2020/wordml/sdtdatahash" xmlns:w16se="http://schemas.microsoft.com/office/word/2015/wordml/symex" xmlns:wpg="http://schemas.microsoft.com/office/word/2010/wordprocessingGroup" xmlns:wpi="http://schemas.microsoft.com/office/word/2010/wordprocessingInk" xmlns:wne="http://schemas.microsoft.com/office/word/2006/wordml" xmlns:wps="http://schemas.microsoft.com/office/word/2010/wordprocessingShape" mc:Ignorable="w14 w15 w16se w16cid w16 w16cex w16sdtdh wp14">
+  <w:p>
+    <w:pPr>
+      <w:pStyle w:val="a3"/>
+    </w:pPr>
+    <w:r>
+      <w:rPr>
+        <w:noProof/>
+      </w:rPr>
+      <w:pict w14:anchorId="36533FB8">
+        <v:shapetype id="_x0000_t75" coordsize="21600,21600" o:spt="75" o:preferrelative="t" path="m@4@5l@4@11@9@11@9@5xe" filled="f" stroked="f">
+          <v:stroke joinstyle="miter"/>
+          <v:formulas>
+            <v:f eqn="if lineDrawn pixelLineWidth 0"/>
+            <v:f eqn="sum @0 1 0"/>
+            <v:f eqn="sum 0 0 @1"/>
+            <v:f eqn="prod @2 1 2"/>
+            <v:f eqn="prod @3 21600 pixelWidth"/>
+            <v:f eqn="prod @3 21600 pixelHeight"/>
+            <v:f eqn="sum @0 0 1"/>
+            <v:f eqn="prod @6 1 2"/>
+            <v:f eqn="prod @7 21600 pixelWidth"/>
+            <v:f eqn="sum @8 21600 0"/>
+            <v:f eqn="prod @7 21600 pixelHeight"/>
+            <v:f eqn="sum @10 21600 0"/>
+          </v:formulas>
+          <v:path o:extrusionok="f" gradientshapeok="t" o:connecttype="rect"/>
+          <o:lock v:ext="edit" aspectratio="t"/>
+        </v:shapetype>
+        <v:shape id="WordPictureWatermark801795938" o:spid="_x0000_s1026" type="#_x0000_t75" style="position:absolute;left:0;text-align:left;margin-left:0;margin-top:0;width:597.65pt;height:843.9pt;z-index:-251657216;mso-position-horizontal:center;mso-position-horizontal-relative:margin;mso-position-vertical:center;mso-position-vertical-relative:margin" o:allowincell="f">
+          <v:imagedata r:id="rId1" o:title="A4背景"/>
+          <w10:wrap anchorx="margin" anchory="margin"/>
+        </v:shape>
+      </w:pict>
+    </w:r>
+  </w:p>
+</w:hdr>
+</file>
+
+<file path=word/header2.xml><?xml version="1.0" encoding="utf-8"?>
+<w:hdr xmlns:wpc="http://schemas.microsoft.com/office/word/2010/wordprocessingCanvas" xmlns:cx="http://schemas.microsoft.com/office/drawing/2014/chartex" xmlns:cx1="http://schemas.microsoft.com/office/drawing/2015/9/8/chartex" xmlns:cx2="http://schemas.microsoft.com/office/drawing/2015/10/21/chartex" xmlns:cx3="http://schemas.microsoft.com/office/drawing/2016/5/9/chartex" xmlns:cx4="http://schemas.microsoft.com/office/drawing/2016/5/10/chartex" xmlns:cx5="http://schemas.microsoft.com/office/drawing/2016/5/11/chartex" xmlns:cx6="http://schemas.microsoft.com/office/drawing/2016/5/12/chartex" xmlns:cx7="http://schemas.microsoft.com/office/drawing/2016/5/13/chartex" xmlns:cx8="http://schemas.microsoft.com/office/drawing/2016/5/14/chartex" xmlns:mc="http://schemas.openxmlformats.org/markup-compatibility/2006" xmlns:aink="http://schemas.microsoft.com/office/drawing/2016/ink" xmlns:am3d="http://schemas.microsoft.com/office/drawing/2017/model3d" xmlns:o="urn:schemas-microsoft-com:office:office" xmlns:oel="http://schemas.microsoft.com/office/2019/extlst" xmlns:r="http://schemas.openxmlformats.org/officeDocument/2006/relationships" xmlns:m="http://schemas.openxmlformats.org/officeDocument/2006/math" xmlns:v="urn:schemas-microsoft-com:vml" xmlns:wp14="http://schemas.microsoft.com/office/word/2010/wordprocessingDrawing" xmlns:wp="http://schemas.openxmlformats.org/drawingml/2006/wordprocessingDrawing" xmlns:w10="urn:schemas-microsoft-com:office:word" xmlns:w="http://schemas.openxmlformats.org/wordprocessingml/2006/main" xmlns:w14="http://schemas.microsoft.com/office/word/2010/wordml" xmlns:w15="http://schemas.microsoft.com/office/word/2012/wordml" xmlns:w16cex="http://schemas.microsoft.com/office/word/2018/wordml/cex" xmlns:w16cid="http://schemas.microsoft.com/office/word/2016/wordml/cid" xmlns:w16="http://schemas.microsoft.com/office/word/2018/wordml" xmlns:w16sdtdh="http://schemas.microsoft.com/office/word/2020/wordml/sdtdatahash" xmlns:w16se="http://schemas.microsoft.com/office/word/2015/wordml/symex" xmlns:wpg="http://schemas.microsoft.com/office/word/2010/wordprocessingGroup" xmlns:wpi="http://schemas.microsoft.com/office/word/2010/wordprocessingInk" xmlns:wne="http://schemas.microsoft.com/office/word/2006/wordml" xmlns:wps="http://schemas.microsoft.com/office/word/2010/wordprocessingShape" mc:Ignorable="w14 w15 w16se w16cid w16 w16cex w16sdtdh wp14">
+  <w:p>
+    <w:pPr>
+      <w:pStyle w:val="a3"/>
+    </w:pPr>
+    <w:r>
+      <w:rPr>
+        <w:rFonts w:ascii="华文中宋" w:eastAsia="华文中宋" w:hAnsi="华文中宋" w:hint="eastAsia"/>
+        <w:sz w:val="22"/>
+        <w:szCs w:val="22"/>
+      </w:rPr>
+      <w:t>实验</w:t>
+    </w:r>
+    <w:proofErr w:type="gramStart"/>
+    <w:r>
+      <w:rPr>
+        <w:rFonts w:ascii="华文中宋" w:eastAsia="华文中宋" w:hAnsi="华文中宋" w:hint="eastAsia"/>
+        <w:sz w:val="22"/>
+        <w:szCs w:val="22"/>
+      </w:rPr>
+      <w:t>二项目</w:t>
+    </w:r>
+    <w:proofErr w:type="gramEnd"/>
+    <w:r>
+      <w:rPr>
+        <w:rFonts w:ascii="华文中宋" w:eastAsia="华文中宋" w:hAnsi="华文中宋" w:hint="eastAsia"/>
+        <w:sz w:val="22"/>
+        <w:szCs w:val="22"/>
+      </w:rPr>
+      <w:t>测试实践</w:t>
+    </w:r>
+    <w:r>
+      <w:rPr>
+        <w:rFonts w:ascii="华文中宋" w:eastAsia="华文中宋" w:hAnsi="华文中宋" w:hint="eastAsia"/>
+        <w:sz w:val="22"/>
+        <w:szCs w:val="22"/>
+      </w:rPr>
+      <w:t xml:space="preserve"> </w:t>
+    </w:r>
+    <w:r>
+      <w:rPr>
+        <w:rFonts w:ascii="华文中宋" w:eastAsia="华文中宋" w:hAnsi="华文中宋"/>
+        <w:sz w:val="22"/>
+        <w:szCs w:val="22"/>
+      </w:rPr>
+      <w:t xml:space="preserve">   </w:t>
+    </w:r>
+    <w:r>
+      <w:rPr>
+        <w:rFonts w:ascii="华文中宋" w:eastAsia="华文中宋" w:hAnsi="华文中宋"/>
+        <w:sz w:val="22"/>
+        <w:szCs w:val="22"/>
+      </w:rPr>
+      <w:t xml:space="preserve">      </w:t>
+    </w:r>
+    <w:r>
+      <w:rPr>
+        <w:rFonts w:ascii="华文中宋" w:eastAsia="华文中宋" w:hAnsi="华文中宋"/>
+        <w:sz w:val="22"/>
+        <w:szCs w:val="22"/>
+      </w:rPr>
+      <w:t xml:space="preserve">       </w:t>
+    </w:r>
+    <w:r>
+      <w:rPr>
+        <w:rFonts w:ascii="华文中宋" w:eastAsia="华文中宋" w:hAnsi="华文中宋" w:hint="eastAsia"/>
+        <w:sz w:val="22"/>
+        <w:szCs w:val="22"/>
+      </w:rPr>
+      <w:t>Team</w:t>
+    </w:r>
+    <w:r>
+      <w:rPr>
+        <w:rFonts w:ascii="华文中宋" w:eastAsia="华文中宋" w:hAnsi="华文中宋"/>
+        <w:noProof/>
+      </w:rPr>
+      <w:pict w14:anchorId="04ABB644">
+        <v:shapetype id="_x0000_t75" coordsize="21600,21600" o:spt="75" o:preferrelative="t" path="m@4@5l@4@11@9@11@9@5xe" filled="f" stroked="f">
+          <v:stroke joinstyle="miter"/>
+          <v:formulas>
+            <v:f eqn="if lineDrawn pixelLineWidth 0"/>
+            <v:f eqn="sum @0 1 0"/>
+            <v:f eqn="sum 0 0 @1"/>
+            <v:f eqn="prod @2 1 2"/>
+            <v:f eqn="prod @3 21600 pixelWidth"/>
+            <v:f eqn="prod @3 21600 pixelHeight"/>
+            <v:f eqn="sum @0 0 1"/>
+            <v:f eqn="prod @6 1 2"/>
+            <v:f eqn="prod @7 21600 pixelWidth"/>
+            <v:f eqn="sum @8 21600 0"/>
+            <v:f eqn="prod @7 21600 pixelHeight"/>
+            <v:f eqn="sum @10 21600 0"/>
+          </v:formulas>
+          <v:path o:extrusionok="f" gradientshapeok="t" o:connecttype="rect"/>
+          <o:lock v:ext="edit" aspectratio="t"/>
+        </v:shapetype>
+        <v:shape id="WordPictureWatermark263917017" o:spid="_x0000_s1028" type="#_x0000_t75" style="position:absolute;left:0;text-align:left;margin-left:0;margin-top:0;width:597.65pt;height:843.9pt;z-index:-251654144;mso-position-horizontal:center;mso-position-horizontal-relative:margin;mso-position-vertical:center;mso-position-vertical-relative:margin" o:allowincell="f">
+          <v:imagedata r:id="rId1" o:title="A4背景"/>
+          <w10:wrap anchorx="margin" anchory="margin"/>
+        </v:shape>
+      </w:pict>
+    </w:r>
+    <w:r>
+      <w:rPr>
+        <w:rFonts w:ascii="华文中宋" w:eastAsia="华文中宋" w:hAnsi="华文中宋"/>
+        <w:sz w:val="22"/>
+        <w:szCs w:val="22"/>
+      </w:rPr>
+      <w:t xml:space="preserve"> 2 </w:t>
+    </w:r>
+    <w:r>
+      <w:rPr>
+        <w:rFonts w:ascii="华文中宋" w:eastAsia="华文中宋" w:hAnsi="华文中宋"/>
+        <w:sz w:val="22"/>
+        <w:szCs w:val="22"/>
+      </w:rPr>
+      <w:t xml:space="preserve">                  </w:t>
+    </w:r>
+    <w:r>
+      <w:rPr>
+        <w:rFonts w:ascii="华文中宋" w:eastAsia="华文中宋" w:hAnsi="华文中宋"/>
+        <w:sz w:val="22"/>
+        <w:szCs w:val="22"/>
+      </w:rPr>
+      <w:t xml:space="preserve">  </w:t>
+    </w:r>
+    <w:r>
+      <w:rPr>
+        <w:rFonts w:ascii="华文中宋" w:eastAsia="华文中宋" w:hAnsi="华文中宋" w:hint="eastAsia"/>
+        <w:sz w:val="22"/>
+        <w:szCs w:val="22"/>
+      </w:rPr>
+      <w:t>会议纪要文档</w:t>
+    </w:r>
+    <w:r>
+      <w:rPr>
+        <w:noProof/>
+      </w:rPr>
+      <w:pict w14:anchorId="171C99FB">
+        <v:shape id="WordPictureWatermark801795939" o:spid="_x0000_s1027" type="#_x0000_t75" style="position:absolute;left:0;text-align:left;margin-left:0;margin-top:0;width:597.65pt;height:843.9pt;z-index:-251656192;mso-position-horizontal:center;mso-position-horizontal-relative:margin;mso-position-vertical:center;mso-position-vertical-relative:margin" o:allowincell="f">
+          <v:imagedata r:id="rId1" o:title="A4背景"/>
+          <w10:wrap anchorx="margin" anchory="margin"/>
+        </v:shape>
+      </w:pict>
+    </w:r>
+  </w:p>
+</w:hdr>
+</file>
+
+<file path=word/header3.xml><?xml version="1.0" encoding="utf-8"?>
+<w:hdr xmlns:wpc="http://schemas.microsoft.com/office/word/2010/wordprocessingCanvas" xmlns:cx="http://schemas.microsoft.com/office/drawing/2014/chartex" xmlns:cx1="http://schemas.microsoft.com/office/drawing/2015/9/8/chartex" xmlns:cx2="http://schemas.microsoft.com/office/drawing/2015/10/21/chartex" xmlns:cx3="http://schemas.microsoft.com/office/drawing/2016/5/9/chartex" xmlns:cx4="http://schemas.microsoft.com/office/drawing/2016/5/10/chartex" xmlns:cx5="http://schemas.microsoft.com/office/drawing/2016/5/11/chartex" xmlns:cx6="http://schemas.microsoft.com/office/drawing/2016/5/12/chartex" xmlns:cx7="http://schemas.microsoft.com/office/drawing/2016/5/13/chartex" xmlns:cx8="http://schemas.microsoft.com/office/drawing/2016/5/14/chartex" xmlns:mc="http://schemas.openxmlformats.org/markup-compatibility/2006" xmlns:aink="http://schemas.microsoft.com/office/drawing/2016/ink" xmlns:am3d="http://schemas.microsoft.com/office/drawing/2017/model3d" xmlns:o="urn:schemas-microsoft-com:office:office" xmlns:oel="http://schemas.microsoft.com/office/2019/extlst" xmlns:r="http://schemas.openxmlformats.org/officeDocument/2006/relationships" xmlns:m="http://schemas.openxmlformats.org/officeDocument/2006/math" xmlns:v="urn:schemas-microsoft-com:vml" xmlns:wp14="http://schemas.microsoft.com/office/word/2010/wordprocessingDrawing" xmlns:wp="http://schemas.openxmlformats.org/drawingml/2006/wordprocessingDrawing" xmlns:w10="urn:schemas-microsoft-com:office:word" xmlns:w="http://schemas.openxmlformats.org/wordprocessingml/2006/main" xmlns:w14="http://schemas.microsoft.com/office/word/2010/wordml" xmlns:w15="http://schemas.microsoft.com/office/word/2012/wordml" xmlns:w16cex="http://schemas.microsoft.com/office/word/2018/wordml/cex" xmlns:w16cid="http://schemas.microsoft.com/office/word/2016/wordml/cid" xmlns:w16="http://schemas.microsoft.com/office/word/2018/wordml" xmlns:w16sdtdh="http://schemas.microsoft.com/office/word/2020/wordml/sdtdatahash" xmlns:w16se="http://schemas.microsoft.com/office/word/2015/wordml/symex" xmlns:wpg="http://schemas.microsoft.com/office/word/2010/wordprocessingGroup" xmlns:wpi="http://schemas.microsoft.com/office/word/2010/wordprocessingInk" xmlns:wne="http://schemas.microsoft.com/office/word/2006/wordml" xmlns:wps="http://schemas.microsoft.com/office/word/2010/wordprocessingShape" mc:Ignorable="w14 w15 w16se w16cid w16 w16cex w16sdtdh wp14">
+  <w:p>
+    <w:pPr>
+      <w:pStyle w:val="a3"/>
+    </w:pPr>
+    <w:r>
+      <w:rPr>
+        <w:noProof/>
+      </w:rPr>
+      <w:pict w14:anchorId="63CD8AEC">
+        <v:shapetype id="_x0000_t75" coordsize="21600,21600" o:spt="75" o:preferrelative="t" path="m@4@5l@4@11@9@11@9@5xe" filled="f" stroked="f">
+          <v:stroke joinstyle="miter"/>
+          <v:formulas>
+            <v:f eqn="if lineDrawn pixelLineWidth 0"/>
+            <v:f eqn="sum @0 1 0"/>
+            <v:f eqn="sum 0 0 @1"/>
+            <v:f eqn="prod @2 1 2"/>
+            <v:f eqn="prod @3 21600 pixelWidth"/>
+            <v:f eqn="prod @3 21600 pixelHeight"/>
+            <v:f eqn="sum @0 0 1"/>
+            <v:f eqn="prod @6 1 2"/>
+            <v:f eqn="prod @7 21600 pixelWidth"/>
+            <v:f eqn="sum @8 21600 0"/>
+            <v:f eqn="prod @7 21600 pixelHeight"/>
+            <v:f eqn="sum @10 21600 0"/>
+          </v:formulas>
+          <v:path o:extrusionok="f" gradientshapeok="t" o:connecttype="rect"/>
+          <o:lock v:ext="edit" aspectratio="t"/>
+        </v:shapetype>
+        <v:shape id="WordPictureWatermark801795937" o:spid="_x0000_s1025" type="#_x0000_t75" style="position:absolute;left:0;text-align:left;margin-left:0;margin-top:0;width:597.65pt;height:843.9pt;z-index:-251658240;mso-position-horizontal:center;mso-position-horizontal-relative:margin;mso-position-vertical:center;mso-position-vertical-relative:margin" o:allowincell="f">
+          <v:imagedata r:id="rId1" o:title="A4背景"/>
+          <w10:wrap anchorx="margin" anchory="margin"/>
+        </v:shape>
+      </w:pict>
+    </w:r>
+  </w:p>
+</w:hdr>
 </file>
 
 <file path=word/numbering.xml><?xml version="1.0" encoding="utf-8"?>
 <w:numbering xmlns:wpc="http://schemas.microsoft.com/office/word/2010/wordprocessingCanvas" xmlns:cx="http://schemas.microsoft.com/office/drawing/2014/chartex" xmlns:cx1="http://schemas.microsoft.com/office/drawing/2015/9/8/chartex" xmlns:cx2="http://schemas.microsoft.com/office/drawing/2015/10/21/chartex" xmlns:cx3="http://schemas.microsoft.com/office/drawing/2016/5/9/chartex" xmlns:cx4="http://schemas.microsoft.com/office/drawing/2016/5/10/chartex" xmlns:cx5="http://schemas.microsoft.com/office/drawing/2016/5/11/chartex" xmlns:cx6="http://schemas.microsoft.com/office/drawing/2016/5/12/chartex" xmlns:cx7="http://schemas.microsoft.com/office/drawing/2016/5/13/chartex" xmlns:cx8="http://schemas.microsoft.com/office/drawing/2016/5/14/chartex" xmlns:mc="http://schemas.openxmlformats.org/markup-compatibility/2006" xmlns:aink="http://schemas.microsoft.com/office/drawing/2016/ink" xmlns:am3d="http://schemas.microsoft.com/office/drawing/2017/model3d" xmlns:o="urn:schemas-microsoft-com:office:office" xmlns:oel="http://schemas.microsoft.com/office/2019/extlst" xmlns:r="http://schemas.openxmlformats.org/officeDocument/2006/relationships" xmlns:m="http://schemas.openxmlformats.org/officeDocument/2006/math" xmlns:v="urn:schemas-microsoft-com:vml" xmlns:wp14="http://schemas.microsoft.com/office/word/2010/wordprocessingDrawing" xmlns:wp="http://schemas.openxmlformats.org/drawingml/2006/wordprocessingDrawing" xmlns:w10="urn:schemas-microsoft-com:office:word" xmlns:w="http://schemas.openxmlformats.org/wordprocessingml/2006/main" xmlns:w14="http://schemas.microsoft.com/office/word/2010/wordml" xmlns:w15="http://schemas.microsoft.com/office/word/2012/wordml" xmlns:w16cex="http://schemas.microsoft.com/office/word/2018/wordml/cex" xmlns:w16cid="http://schemas.microsoft.com/office/word/2016/wordml/cid" xmlns:w16="http://schemas.microsoft.com/office/word/2018/wordml" xmlns:w16sdtdh="http://schemas.microsoft.com/office/word/2020/wordml/sdtdatahash" xmlns:w16se="http://schemas.microsoft.com/office/word/2015/wordml/symex" xmlns:wpg="http://schemas.microsoft.com/office/word/2010/wordprocessingGroup" xmlns:wpi="http://schemas.microsoft.com/office/word/2010/wordprocessingInk" xmlns:wne="http://schemas.microsoft.com/office/word/2006/wordml" xmlns:wps="http://schemas.microsoft.com/office/word/2010/wordprocessingShape" mc:Ignorable="w14 w15 w16se w16cid w16 w16cex w16sdtdh wp14">
   <w:abstractNum w:abstractNumId="0" w15:restartNumberingAfterBreak="0">
-    <w:nsid w:val="3BDD56C2"/>
+    <w:nsid w:val="25EA299E"/>
     <w:multiLevelType w:val="hybridMultilevel"/>
-    <w:tmpl w:val="DD221F5C"/>
-    <w:lvl w:ilvl="0" w:tplc="42E23D24">
+    <w:tmpl w:val="8C3A0662"/>
+    <w:lvl w:ilvl="0" w:tplc="41141D80">
       <w:start w:val="1"/>
       <w:numFmt w:val="decimal"/>
       <w:lvlText w:val="%1、"/>
       <w:lvlJc w:val="left"/>
       <w:pPr>
-        <w:ind w:left="360" w:hanging="360"/>
-      </w:pPr>
-      <w:rPr>
-        <w:rFonts w:hint="default"/>
+        <w:ind w:left="720" w:hanging="720"/>
+      </w:pPr>
+      <w:rPr>
+        <w:rFonts w:asciiTheme="minorHAnsi" w:eastAsiaTheme="minorEastAsia" w:hAnsiTheme="minorHAnsi" w:cstheme="minorBidi"/>
       </w:rPr>
     </w:lvl>
     <w:lvl w:ilvl="1" w:tplc="04090019" w:tentative="1">
@@ -793,7 +1200,7 @@
       </w:pPr>
     </w:lvl>
   </w:abstractNum>
-  <w:num w:numId="1" w16cid:durableId="1573000053">
+  <w:num w:numId="1" w16cid:durableId="1860241712">
     <w:abstractNumId w:val="0"/>
   </w:num>
 </w:numbering>
@@ -1194,32 +1601,11 @@
   <w:style w:type="paragraph" w:default="1" w:styleId="a">
     <w:name w:val="Normal"/>
     <w:qFormat/>
+    <w:rsid w:val="00F11A97"/>
     <w:pPr>
       <w:widowControl w:val="0"/>
       <w:jc w:val="both"/>
     </w:pPr>
-  </w:style>
-  <w:style w:type="paragraph" w:styleId="1">
-    <w:name w:val="heading 1"/>
-    <w:basedOn w:val="a"/>
-    <w:next w:val="a"/>
-    <w:link w:val="10"/>
-    <w:uiPriority w:val="9"/>
-    <w:qFormat/>
-    <w:rsid w:val="0025764A"/>
-    <w:pPr>
-      <w:keepNext/>
-      <w:keepLines/>
-      <w:spacing w:before="340" w:after="330" w:line="578" w:lineRule="auto"/>
-      <w:outlineLvl w:val="0"/>
-    </w:pPr>
-    <w:rPr>
-      <w:b/>
-      <w:bCs/>
-      <w:kern w:val="44"/>
-      <w:sz w:val="44"/>
-      <w:szCs w:val="44"/>
-    </w:rPr>
   </w:style>
   <w:style w:type="character" w:default="1" w:styleId="a0">
     <w:name w:val="Default Paragraph Font"/>
@@ -1248,37 +1634,13 @@
     <w:semiHidden/>
     <w:unhideWhenUsed/>
   </w:style>
-  <w:style w:type="character" w:customStyle="1" w:styleId="10">
-    <w:name w:val="标题 1 字符"/>
-    <w:basedOn w:val="a0"/>
-    <w:link w:val="1"/>
-    <w:uiPriority w:val="9"/>
-    <w:rsid w:val="0025764A"/>
-    <w:rPr>
-      <w:b/>
-      <w:bCs/>
-      <w:kern w:val="44"/>
-      <w:sz w:val="44"/>
-      <w:szCs w:val="44"/>
-    </w:rPr>
-  </w:style>
   <w:style w:type="paragraph" w:styleId="a3">
-    <w:name w:val="List Paragraph"/>
-    <w:basedOn w:val="a"/>
-    <w:uiPriority w:val="34"/>
-    <w:qFormat/>
-    <w:rsid w:val="00B37BE0"/>
-    <w:pPr>
-      <w:ind w:firstLineChars="200" w:firstLine="420"/>
-    </w:pPr>
-  </w:style>
-  <w:style w:type="paragraph" w:styleId="a4">
     <w:name w:val="header"/>
     <w:basedOn w:val="a"/>
-    <w:link w:val="a5"/>
+    <w:link w:val="a4"/>
     <w:uiPriority w:val="99"/>
     <w:unhideWhenUsed/>
-    <w:rsid w:val="00997C3C"/>
+    <w:rsid w:val="00F11A97"/>
     <w:pPr>
       <w:pBdr>
         <w:bottom w:val="single" w:sz="6" w:space="1" w:color="auto"/>
@@ -1295,24 +1657,24 @@
       <w:szCs w:val="18"/>
     </w:rPr>
   </w:style>
-  <w:style w:type="character" w:customStyle="1" w:styleId="a5">
+  <w:style w:type="character" w:customStyle="1" w:styleId="a4">
     <w:name w:val="页眉 字符"/>
     <w:basedOn w:val="a0"/>
-    <w:link w:val="a4"/>
+    <w:link w:val="a3"/>
     <w:uiPriority w:val="99"/>
-    <w:rsid w:val="00997C3C"/>
+    <w:rsid w:val="00F11A97"/>
     <w:rPr>
       <w:sz w:val="18"/>
       <w:szCs w:val="18"/>
     </w:rPr>
   </w:style>
-  <w:style w:type="paragraph" w:styleId="a6">
+  <w:style w:type="paragraph" w:styleId="a5">
     <w:name w:val="footer"/>
     <w:basedOn w:val="a"/>
-    <w:link w:val="a7"/>
+    <w:link w:val="a6"/>
     <w:uiPriority w:val="99"/>
     <w:unhideWhenUsed/>
-    <w:rsid w:val="00997C3C"/>
+    <w:rsid w:val="00F11A97"/>
     <w:pPr>
       <w:tabs>
         <w:tab w:val="center" w:pos="4153"/>
@@ -1326,16 +1688,26 @@
       <w:szCs w:val="18"/>
     </w:rPr>
   </w:style>
-  <w:style w:type="character" w:customStyle="1" w:styleId="a7">
+  <w:style w:type="character" w:customStyle="1" w:styleId="a6">
     <w:name w:val="页脚 字符"/>
     <w:basedOn w:val="a0"/>
-    <w:link w:val="a6"/>
+    <w:link w:val="a5"/>
     <w:uiPriority w:val="99"/>
-    <w:rsid w:val="00997C3C"/>
+    <w:rsid w:val="00F11A97"/>
     <w:rPr>
       <w:sz w:val="18"/>
       <w:szCs w:val="18"/>
     </w:rPr>
+  </w:style>
+  <w:style w:type="paragraph" w:styleId="a7">
+    <w:name w:val="List Paragraph"/>
+    <w:basedOn w:val="a"/>
+    <w:uiPriority w:val="34"/>
+    <w:qFormat/>
+    <w:rsid w:val="00F11A97"/>
+    <w:pPr>
+      <w:ind w:firstLineChars="200" w:firstLine="420"/>
+    </w:pPr>
   </w:style>
 </w:styles>
 </file>
